--- a/health_spending/health piece draft.docx
+++ b/health_spending/health piece draft.docx
@@ -234,6 +234,96 @@
         <w:t xml:space="preserve"> &amp; Pritchett 1999)</w:t>
       </w:r>
     </w:p>
+    <w:p/>
+    <w:p>
+      <w:r>
+        <w:t>Conclusions:</w:t>
+      </w:r>
+    </w:p>
+    <w:p>
+      <w:pPr>
+        <w:pStyle w:val="ListParagraph"/>
+        <w:numPr>
+          <w:ilvl w:val="0"/>
+          <w:numId w:val="3"/>
+        </w:numPr>
+      </w:pPr>
+      <w:r>
+        <w:t>Your spending (compared to other good countries) is low</w:t>
+      </w:r>
+    </w:p>
+    <w:p>
+      <w:pPr>
+        <w:pStyle w:val="ListParagraph"/>
+        <w:numPr>
+          <w:ilvl w:val="0"/>
+          <w:numId w:val="3"/>
+        </w:numPr>
+      </w:pPr>
+      <w:r>
+        <w:t>You are focussing on building facilities, incentivising people to use your facilities, but people are spending elsewhere (on private facilities)</w:t>
+      </w:r>
+    </w:p>
+    <w:p>
+      <w:pPr>
+        <w:pStyle w:val="ListParagraph"/>
+        <w:numPr>
+          <w:ilvl w:val="0"/>
+          <w:numId w:val="3"/>
+        </w:numPr>
+      </w:pPr>
+      <w:r>
+        <w:t>Struggled to fill the existing facilities</w:t>
+      </w:r>
+    </w:p>
+    <w:p>
+      <w:pPr>
+        <w:pStyle w:val="ListParagraph"/>
+        <w:numPr>
+          <w:ilvl w:val="0"/>
+          <w:numId w:val="3"/>
+        </w:numPr>
+      </w:pPr>
+      <w:r>
+        <w:t xml:space="preserve">Priorities are to increase institutional delivery and JSY (but that does not necessarily reduce MMR). </w:t>
+      </w:r>
+      <w:r>
+        <w:t xml:space="preserve">You provide incentives – but can you provide the level of service that is needed – </w:t>
+      </w:r>
+    </w:p>
+    <w:p>
+      <w:pPr>
+        <w:pStyle w:val="ListParagraph"/>
+        <w:numPr>
+          <w:ilvl w:val="0"/>
+          <w:numId w:val="3"/>
+        </w:numPr>
+      </w:pPr>
+      <w:r>
+        <w:t xml:space="preserve">Hiring more doctors is fine with the higher vacancy rate, but the singular focus on hiring more doctors can take away from the fact that quality still needs to be focussed – absenteeism rate is high and they are not performing well. </w:t>
+      </w:r>
+      <w:proofErr w:type="gramStart"/>
+      <w:r>
+        <w:t>to</w:t>
+      </w:r>
+      <w:proofErr w:type="gramEnd"/>
+      <w:r>
+        <w:t xml:space="preserve"> increase the quantity of service but access to healthcare is the major issue driving poor outcomes. </w:t>
+      </w:r>
+    </w:p>
+    <w:p>
+      <w:pPr>
+        <w:pStyle w:val="ListParagraph"/>
+        <w:numPr>
+          <w:ilvl w:val="0"/>
+          <w:numId w:val="3"/>
+        </w:numPr>
+      </w:pPr>
+      <w:r>
+        <w:t xml:space="preserve">If you have all the required concerns even then that is not going to solve India’s healthcare problems. </w:t>
+      </w:r>
+    </w:p>
+    <w:p/>
     <w:p>
       <w:bookmarkStart w:id="1" w:name="_GoBack"/>
       <w:bookmarkEnd w:id="1"/>
@@ -251,8 +341,6 @@
     <w:p/>
     <w:p/>
     <w:p/>
-    <w:p/>
-    <w:p/>
     <w:p>
       <w:pPr>
         <w:rPr>
@@ -687,6 +775,95 @@
     </w:lvl>
   </w:abstractNum>
   <w:abstractNum w:abstractNumId="1">
+    <w:nsid w:val="31B40855"/>
+    <w:multiLevelType w:val="hybridMultilevel"/>
+    <w:tmpl w:val="1ABAB072"/>
+    <w:lvl w:ilvl="0" w:tplc="E26E2094">
+      <w:start w:val="1"/>
+      <w:numFmt w:val="lowerRoman"/>
+      <w:lvlText w:val="%1."/>
+      <w:lvlJc w:val="left"/>
+      <w:pPr>
+        <w:ind w:left="1080" w:hanging="720"/>
+      </w:pPr>
+      <w:rPr>
+        <w:rFonts w:hint="default"/>
+      </w:rPr>
+    </w:lvl>
+    <w:lvl w:ilvl="1" w:tplc="40090019" w:tentative="1">
+      <w:start w:val="1"/>
+      <w:numFmt w:val="lowerLetter"/>
+      <w:lvlText w:val="%2."/>
+      <w:lvlJc w:val="left"/>
+      <w:pPr>
+        <w:ind w:left="1440" w:hanging="360"/>
+      </w:pPr>
+    </w:lvl>
+    <w:lvl w:ilvl="2" w:tplc="4009001B" w:tentative="1">
+      <w:start w:val="1"/>
+      <w:numFmt w:val="lowerRoman"/>
+      <w:lvlText w:val="%3."/>
+      <w:lvlJc w:val="right"/>
+      <w:pPr>
+        <w:ind w:left="2160" w:hanging="180"/>
+      </w:pPr>
+    </w:lvl>
+    <w:lvl w:ilvl="3" w:tplc="4009000F" w:tentative="1">
+      <w:start w:val="1"/>
+      <w:numFmt w:val="decimal"/>
+      <w:lvlText w:val="%4."/>
+      <w:lvlJc w:val="left"/>
+      <w:pPr>
+        <w:ind w:left="2880" w:hanging="360"/>
+      </w:pPr>
+    </w:lvl>
+    <w:lvl w:ilvl="4" w:tplc="40090019" w:tentative="1">
+      <w:start w:val="1"/>
+      <w:numFmt w:val="lowerLetter"/>
+      <w:lvlText w:val="%5."/>
+      <w:lvlJc w:val="left"/>
+      <w:pPr>
+        <w:ind w:left="3600" w:hanging="360"/>
+      </w:pPr>
+    </w:lvl>
+    <w:lvl w:ilvl="5" w:tplc="4009001B" w:tentative="1">
+      <w:start w:val="1"/>
+      <w:numFmt w:val="lowerRoman"/>
+      <w:lvlText w:val="%6."/>
+      <w:lvlJc w:val="right"/>
+      <w:pPr>
+        <w:ind w:left="4320" w:hanging="180"/>
+      </w:pPr>
+    </w:lvl>
+    <w:lvl w:ilvl="6" w:tplc="4009000F" w:tentative="1">
+      <w:start w:val="1"/>
+      <w:numFmt w:val="decimal"/>
+      <w:lvlText w:val="%7."/>
+      <w:lvlJc w:val="left"/>
+      <w:pPr>
+        <w:ind w:left="5040" w:hanging="360"/>
+      </w:pPr>
+    </w:lvl>
+    <w:lvl w:ilvl="7" w:tplc="40090019" w:tentative="1">
+      <w:start w:val="1"/>
+      <w:numFmt w:val="lowerLetter"/>
+      <w:lvlText w:val="%8."/>
+      <w:lvlJc w:val="left"/>
+      <w:pPr>
+        <w:ind w:left="5760" w:hanging="360"/>
+      </w:pPr>
+    </w:lvl>
+    <w:lvl w:ilvl="8" w:tplc="4009001B" w:tentative="1">
+      <w:start w:val="1"/>
+      <w:numFmt w:val="lowerRoman"/>
+      <w:lvlText w:val="%9."/>
+      <w:lvlJc w:val="right"/>
+      <w:pPr>
+        <w:ind w:left="6480" w:hanging="180"/>
+      </w:pPr>
+    </w:lvl>
+  </w:abstractNum>
+  <w:abstractNum w:abstractNumId="2">
     <w:nsid w:val="529146D1"/>
     <w:multiLevelType w:val="hybridMultilevel"/>
     <w:tmpl w:val="0B40D562"/>
@@ -779,6 +956,9 @@
     <w:abstractNumId w:val="0"/>
   </w:num>
   <w:num w:numId="2">
+    <w:abstractNumId w:val="2"/>
+  </w:num>
+  <w:num w:numId="3">
     <w:abstractNumId w:val="1"/>
   </w:num>
 </w:numbering>

--- a/health_spending/health piece draft.docx
+++ b/health_spending/health piece draft.docx
@@ -251,6 +251,17 @@
       <w:r>
         <w:t>Your spending (compared to other good countries) is low</w:t>
       </w:r>
+      <w:r>
+        <w:t xml:space="preserve"> – use % of </w:t>
+      </w:r>
+      <w:proofErr w:type="spellStart"/>
+      <w:r>
+        <w:t>gdp</w:t>
+      </w:r>
+      <w:proofErr w:type="spellEnd"/>
+      <w:r>
+        <w:t xml:space="preserve"> stats to show this</w:t>
+      </w:r>
     </w:p>
     <w:p>
       <w:pPr>
@@ -263,6 +274,9 @@
       <w:r>
         <w:t>You are focussing on building facilities, incentivising people to use your facilities, but people are spending elsewhere (on private facilities)</w:t>
       </w:r>
+      <w:r>
+        <w:t xml:space="preserve"> – OOPE figure?</w:t>
+      </w:r>
     </w:p>
     <w:p>
       <w:pPr>
@@ -275,6 +289,11 @@
       <w:r>
         <w:t>Struggled to fill the existing facilities</w:t>
       </w:r>
+      <w:r>
+        <w:t xml:space="preserve"> and people are going to private providers. </w:t>
+      </w:r>
+      <w:bookmarkStart w:id="1" w:name="_GoBack"/>
+      <w:bookmarkEnd w:id="1"/>
     </w:p>
     <w:p>
       <w:pPr>
@@ -324,10 +343,7 @@
       </w:r>
     </w:p>
     <w:p/>
-    <w:p>
-      <w:bookmarkStart w:id="1" w:name="_GoBack"/>
-      <w:bookmarkEnd w:id="1"/>
-    </w:p>
+    <w:p/>
     <w:p/>
     <w:p/>
     <w:p/>
